--- a/docs/ProjectA-Outlinev2-update.docx
+++ b/docs/ProjectA-Outlinev2-update.docx
@@ -731,8 +731,6 @@
       <w:r>
         <w:t>8</w:t>
       </w:r>
-      <w:bookmarkStart w:id="0" w:name="_GoBack"/>
-      <w:bookmarkEnd w:id="0"/>
     </w:p>
     <w:p>
       <w:pPr>
@@ -747,7 +745,7 @@
       <w:pPr>
         <w:pStyle w:val="Heading1"/>
       </w:pPr>
-      <w:bookmarkStart w:id="1" w:name="_Toc517210443"/>
+      <w:bookmarkStart w:id="0" w:name="_Toc517210443"/>
       <w:r>
         <w:lastRenderedPageBreak/>
         <w:t>M</w:t>
@@ -755,7 +753,7 @@
       <w:r>
         <w:t>ỤC LỤC</w:t>
       </w:r>
-      <w:bookmarkEnd w:id="1"/>
+      <w:bookmarkEnd w:id="0"/>
     </w:p>
     <w:sdt>
       <w:sdtPr>
@@ -4239,12 +4237,12 @@
       <w:pPr>
         <w:pStyle w:val="Heading1"/>
       </w:pPr>
-      <w:bookmarkStart w:id="2" w:name="_Toc517210444"/>
+      <w:bookmarkStart w:id="1" w:name="_Toc517210444"/>
       <w:r>
         <w:lastRenderedPageBreak/>
         <w:t>THAM CHIẾU BẢNG VÀ HÌNH</w:t>
       </w:r>
-      <w:bookmarkEnd w:id="2"/>
+      <w:bookmarkEnd w:id="1"/>
     </w:p>
     <w:p>
       <w:pPr>
@@ -4269,7 +4267,7 @@
       <w:r>
         <w:fldChar w:fldCharType="separate"/>
       </w:r>
-      <w:hyperlink w:anchor="_Toc517210424" w:history="1">
+      <w:hyperlink w:anchor="_Toc517262690" w:history="1">
         <w:r>
           <w:rPr>
             <w:rStyle w:val="Hyperlink"/>
@@ -4296,7 +4294,7 @@
             <w:noProof/>
             <w:webHidden/>
           </w:rPr>
-          <w:instrText xml:space="preserve"> PAGEREF _Toc517210424 \h </w:instrText>
+          <w:instrText xml:space="preserve"> PAGEREF _Toc517262690 \h </w:instrText>
         </w:r>
         <w:r>
           <w:rPr>
@@ -4341,7 +4339,7 @@
           <w:szCs w:val="22"/>
         </w:rPr>
       </w:pPr>
-      <w:hyperlink w:anchor="_Toc517210425" w:history="1">
+      <w:hyperlink w:anchor="_Toc517262691" w:history="1">
         <w:r>
           <w:rPr>
             <w:rStyle w:val="Hyperlink"/>
@@ -4368,7 +4366,7 @@
             <w:noProof/>
             <w:webHidden/>
           </w:rPr>
-          <w:instrText xml:space="preserve"> PAGEREF _Toc517210425 \h </w:instrText>
+          <w:instrText xml:space="preserve"> PAGEREF _Toc517262691 \h </w:instrText>
         </w:r>
         <w:r>
           <w:rPr>
@@ -4413,7 +4411,7 @@
           <w:szCs w:val="22"/>
         </w:rPr>
       </w:pPr>
-      <w:hyperlink r:id="rId8" w:anchor="_Toc517210426" w:history="1">
+      <w:hyperlink r:id="rId8" w:anchor="_Toc517262692" w:history="1">
         <w:r>
           <w:rPr>
             <w:rStyle w:val="Hyperlink"/>
@@ -4440,7 +4438,7 @@
             <w:noProof/>
             <w:webHidden/>
           </w:rPr>
-          <w:instrText xml:space="preserve"> PAGEREF _Toc517210426 \h </w:instrText>
+          <w:instrText xml:space="preserve"> PAGEREF _Toc517262692 \h </w:instrText>
         </w:r>
         <w:r>
           <w:rPr>
@@ -4485,7 +4483,7 @@
           <w:szCs w:val="22"/>
         </w:rPr>
       </w:pPr>
-      <w:hyperlink w:anchor="_Toc517210427" w:history="1">
+      <w:hyperlink w:anchor="_Toc517262693" w:history="1">
         <w:r>
           <w:rPr>
             <w:rStyle w:val="Hyperlink"/>
@@ -4512,7 +4510,7 @@
             <w:noProof/>
             <w:webHidden/>
           </w:rPr>
-          <w:instrText xml:space="preserve"> PAGEREF _Toc517210427 \h </w:instrText>
+          <w:instrText xml:space="preserve"> PAGEREF _Toc517262693 \h </w:instrText>
         </w:r>
         <w:r>
           <w:rPr>
@@ -4557,7 +4555,7 @@
           <w:szCs w:val="22"/>
         </w:rPr>
       </w:pPr>
-      <w:hyperlink w:anchor="_Toc517210428" w:history="1">
+      <w:hyperlink w:anchor="_Toc517262694" w:history="1">
         <w:r>
           <w:rPr>
             <w:rStyle w:val="Hyperlink"/>
@@ -4584,7 +4582,7 @@
             <w:noProof/>
             <w:webHidden/>
           </w:rPr>
-          <w:instrText xml:space="preserve"> PAGEREF _Toc517210428 \h </w:instrText>
+          <w:instrText xml:space="preserve"> PAGEREF _Toc517262694 \h </w:instrText>
         </w:r>
         <w:r>
           <w:rPr>
@@ -4629,7 +4627,7 @@
           <w:szCs w:val="22"/>
         </w:rPr>
       </w:pPr>
-      <w:hyperlink w:anchor="_Toc517210429" w:history="1">
+      <w:hyperlink w:anchor="_Toc517262695" w:history="1">
         <w:r>
           <w:rPr>
             <w:rStyle w:val="Hyperlink"/>
@@ -4656,7 +4654,7 @@
             <w:noProof/>
             <w:webHidden/>
           </w:rPr>
-          <w:instrText xml:space="preserve"> PAGEREF _Toc517210429 \h </w:instrText>
+          <w:instrText xml:space="preserve"> PAGEREF _Toc517262695 \h </w:instrText>
         </w:r>
         <w:r>
           <w:rPr>
@@ -4701,7 +4699,7 @@
           <w:szCs w:val="22"/>
         </w:rPr>
       </w:pPr>
-      <w:hyperlink r:id="rId9" w:anchor="_Toc517210430" w:history="1">
+      <w:hyperlink r:id="rId9" w:anchor="_Toc517262696" w:history="1">
         <w:r>
           <w:rPr>
             <w:rStyle w:val="Hyperlink"/>
@@ -4728,7 +4726,7 @@
             <w:noProof/>
             <w:webHidden/>
           </w:rPr>
-          <w:instrText xml:space="preserve"> PAGEREF _Toc517210430 \h </w:instrText>
+          <w:instrText xml:space="preserve"> PAGEREF _Toc517262696 \h </w:instrText>
         </w:r>
         <w:r>
           <w:rPr>
@@ -4773,7 +4771,7 @@
           <w:szCs w:val="22"/>
         </w:rPr>
       </w:pPr>
-      <w:hyperlink r:id="rId10" w:anchor="_Toc517210431" w:history="1">
+      <w:hyperlink r:id="rId10" w:anchor="_Toc517262697" w:history="1">
         <w:r>
           <w:rPr>
             <w:rStyle w:val="Hyperlink"/>
@@ -4800,7 +4798,7 @@
             <w:noProof/>
             <w:webHidden/>
           </w:rPr>
-          <w:instrText xml:space="preserve"> PAGEREF _Toc517210431 \h </w:instrText>
+          <w:instrText xml:space="preserve"> PAGEREF _Toc517262697 \h </w:instrText>
         </w:r>
         <w:r>
           <w:rPr>
@@ -4845,7 +4843,7 @@
           <w:szCs w:val="22"/>
         </w:rPr>
       </w:pPr>
-      <w:hyperlink r:id="rId11" w:anchor="_Toc517210432" w:history="1">
+      <w:hyperlink r:id="rId11" w:anchor="_Toc517262698" w:history="1">
         <w:r>
           <w:rPr>
             <w:rStyle w:val="Hyperlink"/>
@@ -4872,7 +4870,7 @@
             <w:noProof/>
             <w:webHidden/>
           </w:rPr>
-          <w:instrText xml:space="preserve"> PAGEREF _Toc517210432 \h </w:instrText>
+          <w:instrText xml:space="preserve"> PAGEREF _Toc517262698 \h </w:instrText>
         </w:r>
         <w:r>
           <w:rPr>
@@ -4917,7 +4915,7 @@
           <w:szCs w:val="22"/>
         </w:rPr>
       </w:pPr>
-      <w:hyperlink w:anchor="_Toc517210433" w:history="1">
+      <w:hyperlink w:anchor="_Toc517262699" w:history="1">
         <w:r>
           <w:rPr>
             <w:rStyle w:val="Hyperlink"/>
@@ -4944,7 +4942,7 @@
             <w:noProof/>
             <w:webHidden/>
           </w:rPr>
-          <w:instrText xml:space="preserve"> PAGEREF _Toc517210433 \h </w:instrText>
+          <w:instrText xml:space="preserve"> PAGEREF _Toc517262699 \h </w:instrText>
         </w:r>
         <w:r>
           <w:rPr>
@@ -4989,7 +4987,7 @@
           <w:szCs w:val="22"/>
         </w:rPr>
       </w:pPr>
-      <w:hyperlink w:anchor="_Toc517210434" w:history="1">
+      <w:hyperlink w:anchor="_Toc517262700" w:history="1">
         <w:r>
           <w:rPr>
             <w:rStyle w:val="Hyperlink"/>
@@ -5016,7 +5014,7 @@
             <w:noProof/>
             <w:webHidden/>
           </w:rPr>
-          <w:instrText xml:space="preserve"> PAGEREF _Toc517210434 \h </w:instrText>
+          <w:instrText xml:space="preserve"> PAGEREF _Toc517262700 \h </w:instrText>
         </w:r>
         <w:r>
           <w:rPr>
@@ -5061,7 +5059,7 @@
           <w:szCs w:val="22"/>
         </w:rPr>
       </w:pPr>
-      <w:hyperlink w:anchor="_Toc517210435" w:history="1">
+      <w:hyperlink w:anchor="_Toc517262701" w:history="1">
         <w:r>
           <w:rPr>
             <w:rStyle w:val="Hyperlink"/>
@@ -5088,7 +5086,7 @@
             <w:noProof/>
             <w:webHidden/>
           </w:rPr>
-          <w:instrText xml:space="preserve"> PAGEREF _Toc517210435 \h </w:instrText>
+          <w:instrText xml:space="preserve"> PAGEREF _Toc517262701 \h </w:instrText>
         </w:r>
         <w:r>
           <w:rPr>
@@ -5121,6 +5119,78 @@
     </w:p>
     <w:p>
       <w:pPr>
+        <w:pStyle w:val="TableofFigures"/>
+        <w:tabs>
+          <w:tab w:val="right" w:leader="dot" w:pos="9016"/>
+        </w:tabs>
+        <w:rPr>
+          <w:rFonts w:eastAsiaTheme="minorEastAsia" w:cstheme="minorBidi"/>
+          <w:smallCaps w:val="0"/>
+          <w:noProof/>
+          <w:sz w:val="22"/>
+          <w:szCs w:val="22"/>
+        </w:rPr>
+      </w:pPr>
+      <w:hyperlink w:anchor="_Toc517262702" w:history="1">
+        <w:r>
+          <w:rPr>
+            <w:rStyle w:val="Hyperlink"/>
+            <w:noProof/>
+          </w:rPr>
+          <w:t>Hình 13: Trang giới thiệu ứng dụng trên Google Play</w:t>
+        </w:r>
+        <w:r>
+          <w:rPr>
+            <w:noProof/>
+            <w:webHidden/>
+          </w:rPr>
+          <w:tab/>
+        </w:r>
+        <w:r>
+          <w:rPr>
+            <w:noProof/>
+            <w:webHidden/>
+          </w:rPr>
+          <w:fldChar w:fldCharType="begin"/>
+        </w:r>
+        <w:r>
+          <w:rPr>
+            <w:noProof/>
+            <w:webHidden/>
+          </w:rPr>
+          <w:instrText xml:space="preserve"> PAGEREF _Toc517262702 \h </w:instrText>
+        </w:r>
+        <w:r>
+          <w:rPr>
+            <w:noProof/>
+            <w:webHidden/>
+          </w:rPr>
+        </w:r>
+        <w:r>
+          <w:rPr>
+            <w:noProof/>
+            <w:webHidden/>
+          </w:rPr>
+          <w:fldChar w:fldCharType="separate"/>
+        </w:r>
+        <w:r>
+          <w:rPr>
+            <w:noProof/>
+            <w:webHidden/>
+          </w:rPr>
+          <w:t>37</w:t>
+        </w:r>
+        <w:r>
+          <w:rPr>
+            <w:noProof/>
+            <w:webHidden/>
+          </w:rPr>
+          <w:fldChar w:fldCharType="end"/>
+        </w:r>
+      </w:hyperlink>
+    </w:p>
+    <w:p>
+      <w:pPr>
         <w:spacing w:after="160" w:line="259" w:lineRule="auto"/>
         <w:jc w:val="left"/>
       </w:pPr>
@@ -5135,93 +5205,166 @@
       <w:pPr>
         <w:pStyle w:val="Heading1"/>
       </w:pPr>
-      <w:bookmarkStart w:id="3" w:name="_Toc517210445"/>
+      <w:bookmarkStart w:id="2" w:name="_Toc517210445"/>
       <w:r>
         <w:lastRenderedPageBreak/>
         <w:t>TRÍCH YẾU</w:t>
       </w:r>
+      <w:bookmarkEnd w:id="2"/>
+    </w:p>
+    <w:p>
+      <w:r>
+        <w:t>Trong quá trình học tập và nghiên cứu, bên cạnh</w:t>
+      </w:r>
+      <w:r>
+        <w:t xml:space="preserve"> việc tìm hiểu</w:t>
+      </w:r>
+      <w:r>
+        <w:t xml:space="preserve"> những </w:t>
+      </w:r>
+      <w:r>
+        <w:t>kiến thức mang tính lý thuyết</w:t>
+      </w:r>
+      <w:r>
+        <w:t>, người học cần phải thực hành</w:t>
+      </w:r>
+      <w:r>
+        <w:t>. Thực hành nghĩa là đưa các lý thuyết ấy vào thực tế để áp dụng</w:t>
+      </w:r>
+      <w:r>
+        <w:t>, biến đổi các kiến thức trở thành những sản phẩm sống động</w:t>
+      </w:r>
+      <w:r>
+        <w:t>. Qua đó, đánh giá được tính hiệu quả của những lý thuyết đã tiếp thu, từ đó có những thay đổi về cách nghiên cứu</w:t>
+      </w:r>
+      <w:r>
+        <w:t xml:space="preserve"> nhằm đem lại </w:t>
+      </w:r>
+      <w:r>
+        <w:t>hiệu</w:t>
+      </w:r>
+      <w:r>
+        <w:t xml:space="preserve"> quả cao hơn. </w:t>
+      </w:r>
+      <w:r>
+        <w:t>Ngoài ra</w:t>
+      </w:r>
+      <w:r>
+        <w:t>,</w:t>
+      </w:r>
+      <w:r>
+        <w:t xml:space="preserve"> việc thực hành </w:t>
+      </w:r>
+      <w:r>
+        <w:t xml:space="preserve">sẽ </w:t>
+      </w:r>
+      <w:r>
+        <w:t>giúp tăng cường những kỹ năng cứng</w:t>
+      </w:r>
+      <w:r>
+        <w:t>, là những kỹ năng vô cùng quan trọng trong quá trình làm việc</w:t>
+      </w:r>
+      <w:r>
+        <w:t xml:space="preserve">, hơn nữa, đem lại </w:t>
+      </w:r>
+      <w:r>
+        <w:t>cái nhìn trực quan về việc áp dụng lý thuyết vào thực tế sẽ ra sao</w:t>
+      </w:r>
+      <w:r>
+        <w:t>.</w:t>
+      </w:r>
+    </w:p>
+    <w:p>
+      <w:r>
+        <w:t>Trong khoảng thời gian 15 tuần</w:t>
+      </w:r>
+      <w:r>
+        <w:t xml:space="preserve">, chúng tôi đã </w:t>
+      </w:r>
+      <w:r>
+        <w:t>áp dụng các kiến thức đã học để phát triển ứng dụng này.</w:t>
+      </w:r>
+      <w:r>
+        <w:t xml:space="preserve"> Bản báo cáo thể hiện kết quả của việc áp dụng những kiến thức về phân tích, thiết kế, triển khai một ứng dụng vào thực tế</w:t>
+      </w:r>
+      <w:r>
+        <w:t xml:space="preserve"> mà chúng tôi đã thu thập được trong suốt quá trình làm việc nhóm.</w:t>
+      </w:r>
+    </w:p>
+    <w:p>
+      <w:r>
+        <w:br w:type="page"/>
+      </w:r>
+    </w:p>
+    <w:p/>
+    <w:p>
+      <w:pPr>
+        <w:pStyle w:val="Heading1"/>
+      </w:pPr>
+      <w:bookmarkStart w:id="3" w:name="_Toc517210446"/>
+      <w:r>
+        <w:t>LỜI CẢM ƠN</w:t>
+      </w:r>
       <w:bookmarkEnd w:id="3"/>
     </w:p>
     <w:p>
       <w:r>
-        <w:t>Trong quá trình học tập và nghiên cứu, bên cạnh</w:t>
-      </w:r>
-      <w:r>
-        <w:t xml:space="preserve"> việc tìm hiểu</w:t>
-      </w:r>
-      <w:r>
-        <w:t xml:space="preserve"> những </w:t>
-      </w:r>
-      <w:r>
-        <w:t>kiến thức mang tính lý thuyết</w:t>
-      </w:r>
-      <w:r>
-        <w:t>, người học cần phải thực hành</w:t>
-      </w:r>
-      <w:r>
-        <w:t>. Thực hành nghĩa là đưa các lý thuyết ấy vào thực tế để áp dụng</w:t>
-      </w:r>
-      <w:r>
-        <w:t>, biến đổi các kiến thức trở thành những sản phẩm sống động</w:t>
-      </w:r>
-      <w:r>
-        <w:t>. Qua đó, đánh giá được tính hiệu quả của những lý thuyết đã tiếp thu, từ đó có những thay đổi về cách nghiên cứu</w:t>
-      </w:r>
-      <w:r>
-        <w:t xml:space="preserve"> nhằm đem lại </w:t>
-      </w:r>
-      <w:r>
-        <w:t>hiệu</w:t>
-      </w:r>
-      <w:r>
-        <w:t xml:space="preserve"> quả cao hơn. </w:t>
-      </w:r>
-      <w:r>
-        <w:t>Ngoài ra</w:t>
+        <w:t>Trong suốt quá trình th</w:t>
+      </w:r>
+      <w:r>
+        <w:t xml:space="preserve">ực hiện đồ án này. </w:t>
+      </w:r>
+      <w:r>
+        <w:t>Chúng tôi đã tự t</w:t>
+      </w:r>
+      <w:r>
+        <w:t xml:space="preserve">ìm hiểu, nghiên cứu những </w:t>
+      </w:r>
+      <w:r>
+        <w:t>kiến thức, những công nghệ mới</w:t>
+      </w:r>
+      <w:r>
+        <w:t xml:space="preserve">. Mặc dù có phần khó khăn, nhưng luôn có sự giúp </w:t>
+      </w:r>
+      <w:r>
+        <w:t>đỡ một cách phù hợp từ giảng viên hướng dẫn</w:t>
       </w:r>
       <w:r>
         <w:t>,</w:t>
       </w:r>
       <w:r>
-        <w:t xml:space="preserve"> việc thực hành </w:t>
-      </w:r>
-      <w:r>
-        <w:t xml:space="preserve">sẽ </w:t>
-      </w:r>
-      <w:r>
-        <w:t>giúp tăng cường những kỹ năng cứng</w:t>
-      </w:r>
-      <w:r>
-        <w:t>, là những kỹ năng vô cùng quan trọng trong quá trình làm việc</w:t>
-      </w:r>
-      <w:r>
-        <w:t xml:space="preserve">, hơn nữa, đem lại </w:t>
-      </w:r>
-      <w:r>
-        <w:t>cái nhìn trực quan về việc áp dụng lý thuyết vào thực tế sẽ ra sao</w:t>
+        <w:t xml:space="preserve"> </w:t>
+      </w:r>
+      <w:r>
+        <w:t>vì thế</w:t>
+      </w:r>
+      <w:r>
+        <w:t xml:space="preserve"> chúng tôi đã hoàn thành được đồ án này theo đúng kế hoạch đã định. </w:t>
+      </w:r>
+      <w:r>
+        <w:t>Cụ thể hơn, giảng viên hướng dẫn đã cung cấp  cho chúng tôi những bài thực hành đơn giản trong những tuần đầu tiên, qua đó</w:t>
+      </w:r>
+      <w:r>
+        <w:t>, chúng tôi có cơ sở để tự nghiên cứu những kiến thức mới và hình thành các khái niệm ban đầu về việc</w:t>
+      </w:r>
+      <w:r>
+        <w:t xml:space="preserve"> áp dụng chúng vào thực tế sẽ ra sao. Không chỉ thế, chúng tôi thường xuyên nhận được lời khuyên mang tính định hướng</w:t>
+      </w:r>
+      <w:r>
+        <w:t xml:space="preserve"> cho đồ án, để có thể chỉnh sửa kịp thời những thiếu xót trong toàn quá trình thực hiện</w:t>
       </w:r>
       <w:r>
         <w:t>.</w:t>
       </w:r>
-    </w:p>
-    <w:p>
-      <w:r>
-        <w:t>Trong khoảng thời gian 15 tuần</w:t>
-      </w:r>
-      <w:r>
-        <w:t xml:space="preserve">, chúng tôi đã </w:t>
-      </w:r>
-      <w:r>
-        <w:t>áp dụng các kiến thức đã học để phát triển ứng dụng này.</w:t>
-      </w:r>
-      <w:r>
-        <w:t xml:space="preserve"> Bản báo cáo thể hiện kết quả của việc áp dụng những kiến thức về phân tích, thiết kế, triển khai một ứng dụng vào thực tế</w:t>
-      </w:r>
-      <w:r>
-        <w:t xml:space="preserve"> mà chúng tôi đã thu thập được trong suốt quá trình làm việc nhóm.</w:t>
-      </w:r>
-    </w:p>
-    <w:p>
+      <w:r>
+        <w:t xml:space="preserve"> C</w:t>
+      </w:r>
+      <w:r>
+        <w:t>húng tôi chân thành cảm ơn giảng viên hướng dẫn</w:t>
+      </w:r>
+      <w:r>
+        <w:t>.</w:t>
+      </w:r>
       <w:r>
         <w:br w:type="page"/>
       </w:r>
@@ -5231,84 +5374,11 @@
       <w:pPr>
         <w:pStyle w:val="Heading1"/>
       </w:pPr>
-      <w:bookmarkStart w:id="4" w:name="_Toc517210446"/>
-      <w:r>
-        <w:t>LỜI CẢM ƠN</w:t>
+      <w:bookmarkStart w:id="4" w:name="_Toc517210447"/>
+      <w:r>
+        <w:t>NHẬP ĐỀ</w:t>
       </w:r>
       <w:bookmarkEnd w:id="4"/>
-    </w:p>
-    <w:p>
-      <w:r>
-        <w:t>Trong suốt quá trình th</w:t>
-      </w:r>
-      <w:r>
-        <w:t xml:space="preserve">ực hiện đồ án này. </w:t>
-      </w:r>
-      <w:r>
-        <w:t>Chúng tôi đã tự t</w:t>
-      </w:r>
-      <w:r>
-        <w:t xml:space="preserve">ìm hiểu, nghiên cứu những </w:t>
-      </w:r>
-      <w:r>
-        <w:t>kiến thức, những công nghệ mới</w:t>
-      </w:r>
-      <w:r>
-        <w:t xml:space="preserve">. Mặc dù có phần khó khăn, nhưng luôn có sự giúp </w:t>
-      </w:r>
-      <w:r>
-        <w:t>đỡ một cách phù hợp từ giảng viên hướng dẫn</w:t>
-      </w:r>
-      <w:r>
-        <w:t>,</w:t>
-      </w:r>
-      <w:r>
-        <w:t xml:space="preserve"> </w:t>
-      </w:r>
-      <w:r>
-        <w:t>vì thế</w:t>
-      </w:r>
-      <w:r>
-        <w:t xml:space="preserve"> chúng tôi đã hoàn thành được đồ án này theo đúng kế hoạch đã định. </w:t>
-      </w:r>
-      <w:r>
-        <w:t>Cụ thể hơn, giảng viên hướng dẫn đã cung cấp  cho chúng tôi những bài thực hành đơn giản trong những tuần đầu tiên, qua đó</w:t>
-      </w:r>
-      <w:r>
-        <w:t>, chúng tôi có cơ sở để tự nghiên cứu những kiến thức mới và hình thành các khái niệm ban đầu về việc</w:t>
-      </w:r>
-      <w:r>
-        <w:t xml:space="preserve"> áp dụng chúng vào thực tế sẽ ra sao. Không chỉ thế, chúng tôi thường xuyên nhận được lời khuyên mang tính định hướng</w:t>
-      </w:r>
-      <w:r>
-        <w:t xml:space="preserve"> cho đồ án, để có thể chỉnh sửa kịp thời những thiếu xót trong toàn quá trình thực hiện</w:t>
-      </w:r>
-      <w:r>
-        <w:t>.</w:t>
-      </w:r>
-      <w:r>
-        <w:t xml:space="preserve"> C</w:t>
-      </w:r>
-      <w:r>
-        <w:t>húng tôi chân thành cảm ơn giảng viên hướng dẫn</w:t>
-      </w:r>
-      <w:r>
-        <w:t>.</w:t>
-      </w:r>
-      <w:r>
-        <w:br w:type="page"/>
-      </w:r>
-    </w:p>
-    <w:p/>
-    <w:p>
-      <w:pPr>
-        <w:pStyle w:val="Heading1"/>
-      </w:pPr>
-      <w:bookmarkStart w:id="5" w:name="_Toc517210447"/>
-      <w:r>
-        <w:t>NHẬP ĐỀ</w:t>
-      </w:r>
-      <w:bookmarkEnd w:id="5"/>
     </w:p>
     <w:p>
       <w:pPr>
@@ -5483,21 +5553,21 @@
       <w:pPr>
         <w:pStyle w:val="Heading1"/>
       </w:pPr>
-      <w:bookmarkStart w:id="6" w:name="_Toc517210448"/>
+      <w:bookmarkStart w:id="5" w:name="_Toc517210448"/>
       <w:r>
         <w:t>CÔNG NGHỆ ĐƯỢC SỬ DỤNG</w:t>
       </w:r>
+      <w:bookmarkEnd w:id="5"/>
+    </w:p>
+    <w:p>
+      <w:pPr>
+        <w:pStyle w:val="Heading2"/>
+      </w:pPr>
+      <w:bookmarkStart w:id="6" w:name="_Toc517210449"/>
+      <w:r>
+        <w:t>Ngôn ngữ lập trình</w:t>
+      </w:r>
       <w:bookmarkEnd w:id="6"/>
-    </w:p>
-    <w:p>
-      <w:pPr>
-        <w:pStyle w:val="Heading2"/>
-      </w:pPr>
-      <w:bookmarkStart w:id="7" w:name="_Toc517210449"/>
-      <w:r>
-        <w:t>Ngôn ngữ lập trình</w:t>
-      </w:r>
-      <w:bookmarkEnd w:id="7"/>
     </w:p>
     <w:p>
       <w:pPr>
@@ -5718,7 +5788,7 @@
         <w:pStyle w:val="Caption"/>
         <w:jc w:val="center"/>
       </w:pPr>
-      <w:bookmarkStart w:id="8" w:name="_Toc517210424"/>
+      <w:bookmarkStart w:id="7" w:name="_Toc517262690"/>
       <w:r>
         <w:t xml:space="preserve">Hình </w:t>
       </w:r>
@@ -5773,17 +5843,17 @@
       <w:r>
         <w:t xml:space="preserve"> và Java</w:t>
       </w:r>
+      <w:bookmarkEnd w:id="7"/>
+    </w:p>
+    <w:p>
+      <w:pPr>
+        <w:pStyle w:val="Heading2"/>
+      </w:pPr>
+      <w:bookmarkStart w:id="8" w:name="_Toc517210450"/>
+      <w:r>
+        <w:t>Platform &amp; Framework</w:t>
+      </w:r>
       <w:bookmarkEnd w:id="8"/>
-    </w:p>
-    <w:p>
-      <w:pPr>
-        <w:pStyle w:val="Heading2"/>
-      </w:pPr>
-      <w:bookmarkStart w:id="9" w:name="_Toc517210450"/>
-      <w:r>
-        <w:t>Platform &amp; Framework</w:t>
-      </w:r>
-      <w:bookmarkEnd w:id="9"/>
     </w:p>
     <w:p>
       <w:pPr>
@@ -5986,7 +6056,7 @@
         <w:pStyle w:val="Caption"/>
         <w:jc w:val="center"/>
       </w:pPr>
-      <w:bookmarkStart w:id="10" w:name="_Toc517210425"/>
+      <w:bookmarkStart w:id="9" w:name="_Toc517262691"/>
       <w:r>
         <w:t xml:space="preserve">Hình </w:t>
       </w:r>
@@ -6041,17 +6111,17 @@
       <w:r>
         <w:t xml:space="preserve"> đầu năm 2018</w:t>
       </w:r>
+      <w:bookmarkEnd w:id="9"/>
+    </w:p>
+    <w:p>
+      <w:pPr>
+        <w:pStyle w:val="Heading2"/>
+      </w:pPr>
+      <w:bookmarkStart w:id="10" w:name="_Toc517210451"/>
+      <w:r>
+        <w:t>Cơ sở dữ liệu</w:t>
+      </w:r>
       <w:bookmarkEnd w:id="10"/>
-    </w:p>
-    <w:p>
-      <w:pPr>
-        <w:pStyle w:val="Heading2"/>
-      </w:pPr>
-      <w:bookmarkStart w:id="11" w:name="_Toc517210451"/>
-      <w:r>
-        <w:t>Cơ sở dữ liệu</w:t>
-      </w:r>
-      <w:bookmarkEnd w:id="11"/>
     </w:p>
     <w:p>
       <w:pPr>
@@ -6198,7 +6268,7 @@
                                 <w:szCs w:val="24"/>
                               </w:rPr>
                             </w:pPr>
-                            <w:bookmarkStart w:id="12" w:name="_Toc517210426"/>
+                            <w:bookmarkStart w:id="11" w:name="_Toc517262692"/>
                             <w:r>
                               <w:t xml:space="preserve">Hình </w:t>
                             </w:r>
@@ -6235,7 +6305,7 @@
                             <w:r>
                               <w:t>: Đoạn code XML mẫu</w:t>
                             </w:r>
-                            <w:bookmarkEnd w:id="12"/>
+                            <w:bookmarkEnd w:id="11"/>
                           </w:p>
                         </w:txbxContent>
                       </wps:txbx>
@@ -6265,7 +6335,7 @@
                           <w:szCs w:val="24"/>
                         </w:rPr>
                       </w:pPr>
-                      <w:bookmarkStart w:id="13" w:name="_Toc517210426"/>
+                      <w:bookmarkStart w:id="12" w:name="_Toc517262692"/>
                       <w:r>
                         <w:t xml:space="preserve">Hình </w:t>
                       </w:r>
@@ -6302,7 +6372,7 @@
                       <w:r>
                         <w:t>: Đoạn code XML mẫu</w:t>
                       </w:r>
-                      <w:bookmarkEnd w:id="13"/>
+                      <w:bookmarkEnd w:id="12"/>
                     </w:p>
                   </w:txbxContent>
                 </v:textbox>
@@ -6379,11 +6449,11 @@
       <w:pPr>
         <w:pStyle w:val="Heading2"/>
       </w:pPr>
-      <w:bookmarkStart w:id="14" w:name="_Toc517210452"/>
+      <w:bookmarkStart w:id="13" w:name="_Toc517210452"/>
       <w:r>
         <w:t>IDE</w:t>
       </w:r>
-      <w:bookmarkEnd w:id="14"/>
+      <w:bookmarkEnd w:id="13"/>
     </w:p>
     <w:p>
       <w:pPr>
@@ -6493,7 +6563,7 @@
         <w:pStyle w:val="Caption"/>
         <w:jc w:val="center"/>
       </w:pPr>
-      <w:bookmarkStart w:id="15" w:name="_Toc517210427"/>
+      <w:bookmarkStart w:id="14" w:name="_Toc517262693"/>
       <w:r>
         <w:t xml:space="preserve">Hình </w:t>
       </w:r>
@@ -6548,17 +6618,17 @@
       <w:r>
         <w:t xml:space="preserve"> Studio IDE</w:t>
       </w:r>
+      <w:bookmarkEnd w:id="14"/>
+    </w:p>
+    <w:p>
+      <w:pPr>
+        <w:pStyle w:val="Heading2"/>
+      </w:pPr>
+      <w:bookmarkStart w:id="15" w:name="_Toc517210453"/>
+      <w:r>
+        <w:t>Công cụ hỗ trợ</w:t>
+      </w:r>
       <w:bookmarkEnd w:id="15"/>
-    </w:p>
-    <w:p>
-      <w:pPr>
-        <w:pStyle w:val="Heading2"/>
-      </w:pPr>
-      <w:bookmarkStart w:id="16" w:name="_Toc517210453"/>
-      <w:r>
-        <w:t>Công cụ hỗ trợ</w:t>
-      </w:r>
-      <w:bookmarkEnd w:id="16"/>
     </w:p>
     <w:p>
       <w:pPr>
@@ -6673,7 +6743,7 @@
         <w:pStyle w:val="Caption"/>
         <w:jc w:val="center"/>
       </w:pPr>
-      <w:bookmarkStart w:id="17" w:name="_Toc517210428"/>
+      <w:bookmarkStart w:id="16" w:name="_Toc517262694"/>
       <w:r>
         <w:t xml:space="preserve">Hình </w:t>
       </w:r>
@@ -6728,18 +6798,18 @@
       <w:r>
         <w:t xml:space="preserve"> và GitHub</w:t>
       </w:r>
-      <w:bookmarkEnd w:id="17"/>
+      <w:bookmarkEnd w:id="16"/>
     </w:p>
     <w:p>
       <w:pPr>
         <w:pStyle w:val="Heading2"/>
       </w:pPr>
-      <w:bookmarkStart w:id="18" w:name="_Toc517210454"/>
+      <w:bookmarkStart w:id="17" w:name="_Toc517210454"/>
       <w:r>
         <w:lastRenderedPageBreak/>
         <w:t>Công cụ thiết kế đồ họa</w:t>
       </w:r>
-      <w:bookmarkEnd w:id="18"/>
+      <w:bookmarkEnd w:id="17"/>
     </w:p>
     <w:p>
       <w:pPr>
@@ -6854,7 +6924,7 @@
         <w:pStyle w:val="Caption"/>
         <w:jc w:val="center"/>
       </w:pPr>
-      <w:bookmarkStart w:id="19" w:name="_Toc517210429"/>
+      <w:bookmarkStart w:id="18" w:name="_Toc517262695"/>
       <w:r>
         <w:t xml:space="preserve">Hình </w:t>
       </w:r>
@@ -6891,20 +6961,20 @@
       <w:r>
         <w:t>: Adobe Illustrator</w:t>
       </w:r>
+      <w:bookmarkEnd w:id="18"/>
+    </w:p>
+    <w:p>
+      <w:pPr>
+        <w:pStyle w:val="Heading1"/>
+      </w:pPr>
+      <w:bookmarkStart w:id="19" w:name="_Toc517210455"/>
+      <w:r>
+        <w:t>ĐẶC TẢ YÊU CẦU</w:t>
+      </w:r>
+      <w:r>
+        <w:t xml:space="preserve"> ĐỒ ÁN</w:t>
+      </w:r>
       <w:bookmarkEnd w:id="19"/>
-    </w:p>
-    <w:p>
-      <w:pPr>
-        <w:pStyle w:val="Heading1"/>
-      </w:pPr>
-      <w:bookmarkStart w:id="20" w:name="_Toc517210455"/>
-      <w:r>
-        <w:t>ĐẶC TẢ YÊU CẦU</w:t>
-      </w:r>
-      <w:r>
-        <w:t xml:space="preserve"> ĐỒ ÁN</w:t>
-      </w:r>
-      <w:bookmarkEnd w:id="20"/>
     </w:p>
     <w:p>
       <w:r>
@@ -7036,14 +7106,14 @@
       <w:pPr>
         <w:pStyle w:val="Heading2"/>
       </w:pPr>
-      <w:bookmarkStart w:id="21" w:name="_Toc517210456"/>
+      <w:bookmarkStart w:id="20" w:name="_Toc517210456"/>
       <w:r>
         <w:t>Yêu cầu</w:t>
       </w:r>
       <w:r>
         <w:t xml:space="preserve"> chức năng</w:t>
       </w:r>
-      <w:bookmarkEnd w:id="21"/>
+      <w:bookmarkEnd w:id="20"/>
     </w:p>
     <w:p>
       <w:r>
@@ -7207,11 +7277,11 @@
       <w:pPr>
         <w:pStyle w:val="Heading2"/>
       </w:pPr>
-      <w:bookmarkStart w:id="22" w:name="_Toc517210457"/>
+      <w:bookmarkStart w:id="21" w:name="_Toc517210457"/>
       <w:r>
         <w:t>Yêu cầu phi chức năng</w:t>
       </w:r>
-      <w:bookmarkEnd w:id="22"/>
+      <w:bookmarkEnd w:id="21"/>
     </w:p>
     <w:p>
       <w:pPr>
@@ -7350,21 +7420,21 @@
       <w:pPr>
         <w:pStyle w:val="Heading1"/>
       </w:pPr>
-      <w:bookmarkStart w:id="23" w:name="_Toc517210458"/>
+      <w:bookmarkStart w:id="22" w:name="_Toc517210458"/>
       <w:r>
         <w:t>THIẾT KẾ ỨNG DỤNG</w:t>
       </w:r>
+      <w:bookmarkEnd w:id="22"/>
+    </w:p>
+    <w:p>
+      <w:pPr>
+        <w:pStyle w:val="Heading2"/>
+      </w:pPr>
+      <w:bookmarkStart w:id="23" w:name="_Toc517210459"/>
+      <w:r>
+        <w:t>Use Case Diagram</w:t>
+      </w:r>
       <w:bookmarkEnd w:id="23"/>
-    </w:p>
-    <w:p>
-      <w:pPr>
-        <w:pStyle w:val="Heading2"/>
-      </w:pPr>
-      <w:bookmarkStart w:id="24" w:name="_Toc517210459"/>
-      <w:r>
-        <w:t>Use Case Diagram</w:t>
-      </w:r>
-      <w:bookmarkEnd w:id="24"/>
     </w:p>
     <w:p>
       <w:r>
@@ -7426,21 +7496,21 @@
       <w:pPr>
         <w:pStyle w:val="Heading2"/>
       </w:pPr>
-      <w:bookmarkStart w:id="25" w:name="_Toc517210460"/>
+      <w:bookmarkStart w:id="24" w:name="_Toc517210460"/>
       <w:r>
         <w:t>Đặc tả Use case</w:t>
       </w:r>
+      <w:bookmarkEnd w:id="24"/>
+    </w:p>
+    <w:p>
+      <w:pPr>
+        <w:pStyle w:val="Heading3"/>
+      </w:pPr>
+      <w:bookmarkStart w:id="25" w:name="_Toc517210461"/>
+      <w:r>
+        <w:t>Đặc tả chức năng Play</w:t>
+      </w:r>
       <w:bookmarkEnd w:id="25"/>
-    </w:p>
-    <w:p>
-      <w:pPr>
-        <w:pStyle w:val="Heading3"/>
-      </w:pPr>
-      <w:bookmarkStart w:id="26" w:name="_Toc517210461"/>
-      <w:r>
-        <w:t>Đặc tả chức năng Play</w:t>
-      </w:r>
-      <w:bookmarkEnd w:id="26"/>
     </w:p>
     <w:p>
       <w:r>
@@ -8364,11 +8434,11 @@
       <w:pPr>
         <w:pStyle w:val="Heading2"/>
       </w:pPr>
-      <w:bookmarkStart w:id="27" w:name="_Toc517210462"/>
+      <w:bookmarkStart w:id="26" w:name="_Toc517210462"/>
       <w:r>
         <w:t>Class Diagram</w:t>
       </w:r>
-      <w:bookmarkEnd w:id="27"/>
+      <w:bookmarkEnd w:id="26"/>
     </w:p>
     <w:p>
       <w:r>
@@ -9366,22 +9436,22 @@
       <w:pPr>
         <w:pStyle w:val="Heading1"/>
       </w:pPr>
-      <w:bookmarkStart w:id="28" w:name="_Toc517210463"/>
+      <w:bookmarkStart w:id="27" w:name="_Toc517210463"/>
       <w:r>
         <w:lastRenderedPageBreak/>
         <w:t>TRIỂN KHAI</w:t>
       </w:r>
+      <w:bookmarkEnd w:id="27"/>
+    </w:p>
+    <w:p>
+      <w:pPr>
+        <w:pStyle w:val="Heading2"/>
+      </w:pPr>
+      <w:bookmarkStart w:id="28" w:name="_Toc517210464"/>
+      <w:r>
+        <w:t>Giao diện</w:t>
+      </w:r>
       <w:bookmarkEnd w:id="28"/>
-    </w:p>
-    <w:p>
-      <w:pPr>
-        <w:pStyle w:val="Heading2"/>
-      </w:pPr>
-      <w:bookmarkStart w:id="29" w:name="_Toc517210464"/>
-      <w:r>
-        <w:t>Giao diện</w:t>
-      </w:r>
-      <w:bookmarkEnd w:id="29"/>
     </w:p>
     <w:p>
       <w:r>
@@ -9721,69 +9791,14 @@
         </mc:AlternateContent>
       </w:r>
       <w:r>
-        <w:rPr>
-          <w:noProof/>
-        </w:rPr>
-        <w:drawing>
-          <wp:anchor distT="0" distB="0" distL="114300" distR="114300" simplePos="0" relativeHeight="251666432" behindDoc="0" locked="0" layoutInCell="1" allowOverlap="1" wp14:anchorId="25ECB0A3" wp14:editId="044112DE">
-            <wp:simplePos x="0" y="0"/>
-            <wp:positionH relativeFrom="margin">
-              <wp:align>center</wp:align>
-            </wp:positionH>
-            <wp:positionV relativeFrom="paragraph">
-              <wp:posOffset>628650</wp:posOffset>
-            </wp:positionV>
-            <wp:extent cx="3400425" cy="6630035"/>
-            <wp:effectExtent l="152400" t="152400" r="371475" b="361315"/>
-            <wp:wrapTopAndBottom/>
-            <wp:docPr id="17" name="Picture 17"/>
-            <wp:cNvGraphicFramePr>
-              <a:graphicFrameLocks xmlns:a="http://schemas.openxmlformats.org/drawingml/2006/main" noChangeAspect="1"/>
-            </wp:cNvGraphicFramePr>
-            <a:graphic xmlns:a="http://schemas.openxmlformats.org/drawingml/2006/main">
-              <a:graphicData uri="http://schemas.openxmlformats.org/drawingml/2006/picture">
-                <pic:pic xmlns:pic="http://schemas.openxmlformats.org/drawingml/2006/picture">
-                  <pic:nvPicPr>
-                    <pic:cNvPr id="17" name="mainMenu.PNG"/>
-                    <pic:cNvPicPr/>
-                  </pic:nvPicPr>
-                  <pic:blipFill>
-                    <a:blip r:embed="rId23">
-                      <a:extLst>
-                        <a:ext uri="{28A0092B-C50C-407E-A947-70E740481C1C}">
-                          <a14:useLocalDpi xmlns:a14="http://schemas.microsoft.com/office/drawing/2010/main" val="0"/>
-                        </a:ext>
-                      </a:extLst>
-                    </a:blip>
-                    <a:stretch>
-                      <a:fillRect/>
-                    </a:stretch>
-                  </pic:blipFill>
-                  <pic:spPr>
-                    <a:xfrm>
-                      <a:off x="0" y="0"/>
-                      <a:ext cx="3400425" cy="6630035"/>
-                    </a:xfrm>
-                    <a:prstGeom prst="rect">
-                      <a:avLst/>
-                    </a:prstGeom>
-                    <a:ln>
-                      <a:noFill/>
-                    </a:ln>
-                    <a:effectLst>
-                      <a:outerShdw blurRad="292100" dist="139700" dir="2700000" algn="tl" rotWithShape="0">
-                        <a:srgbClr val="333333">
-                          <a:alpha val="65000"/>
-                        </a:srgbClr>
-                      </a:outerShdw>
-                    </a:effectLst>
-                  </pic:spPr>
-                </pic:pic>
-              </a:graphicData>
-            </a:graphic>
-          </wp:anchor>
-        </w:drawing>
-      </w:r>
+        <w:t>Giao diện của ứng dụng được mô tả cụ thể sau đây.</w:t>
+      </w:r>
+    </w:p>
+    <w:p>
+      <w:pPr>
+        <w:pStyle w:val="Heading3"/>
+      </w:pPr>
+      <w:bookmarkStart w:id="29" w:name="_Toc517210465"/>
       <w:r>
         <w:rPr>
           <w:noProof/>
@@ -9797,10 +9812,10 @@
                   <wp:posOffset>4867275</wp:posOffset>
                 </wp:positionH>
                 <wp:positionV relativeFrom="paragraph">
-                  <wp:posOffset>5769610</wp:posOffset>
+                  <wp:posOffset>5429250</wp:posOffset>
                 </wp:positionV>
-                <wp:extent cx="1466850" cy="612140"/>
-                <wp:effectExtent l="1543050" t="0" r="19050" b="226060"/>
+                <wp:extent cx="1447800" cy="685800"/>
+                <wp:effectExtent l="1524000" t="0" r="19050" b="266700"/>
                 <wp:wrapNone/>
                 <wp:docPr id="21" name="Line Callout 1 21"/>
                 <wp:cNvGraphicFramePr/>
@@ -9811,7 +9826,7 @@
                       <wps:spPr>
                         <a:xfrm>
                           <a:off x="0" y="0"/>
-                          <a:ext cx="1466850" cy="612140"/>
+                          <a:ext cx="1447800" cy="685800"/>
                         </a:xfrm>
                         <a:prstGeom prst="borderCallout1">
                           <a:avLst>
@@ -9865,12 +9880,15 @@
                 <wp14:sizeRelH relativeFrom="margin">
                   <wp14:pctWidth>0</wp14:pctWidth>
                 </wp14:sizeRelH>
+                <wp14:sizeRelV relativeFrom="margin">
+                  <wp14:pctHeight>0</wp14:pctHeight>
+                </wp14:sizeRelV>
               </wp:anchor>
             </w:drawing>
           </mc:Choice>
           <mc:Fallback>
             <w:pict>
-              <v:shape w14:anchorId="4F7D8439" id="Line Callout 1 21" o:spid="_x0000_s1031" type="#_x0000_t47" style="position:absolute;left:0;text-align:left;margin-left:383.25pt;margin-top:454.3pt;width:115.5pt;height:48.2pt;z-index:251670528;visibility:visible;mso-wrap-style:square;mso-width-percent:0;mso-wrap-distance-left:9pt;mso-wrap-distance-top:0;mso-wrap-distance-right:9pt;mso-wrap-distance-bottom:0;mso-position-horizontal:absolute;mso-position-horizontal-relative:text;mso-position-vertical:absolute;mso-position-vertical-relative:text;mso-width-percent:0;mso-width-relative:margin;v-text-anchor:middle" o:gfxdata="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" adj="-22586,29005,10824,21863" fillcolor="#0070c0" strokecolor="#1f3763 [1604]" strokeweight="1pt">
+              <v:shape w14:anchorId="4F7D8439" id="Line Callout 1 21" o:spid="_x0000_s1031" type="#_x0000_t47" style="position:absolute;left:0;text-align:left;margin-left:383.25pt;margin-top:427.5pt;width:114pt;height:54pt;z-index:251670528;visibility:visible;mso-wrap-style:square;mso-width-percent:0;mso-height-percent:0;mso-wrap-distance-left:9pt;mso-wrap-distance-top:0;mso-wrap-distance-right:9pt;mso-wrap-distance-bottom:0;mso-position-horizontal:absolute;mso-position-horizontal-relative:text;mso-position-vertical:absolute;mso-position-vertical-relative:text;mso-width-percent:0;mso-height-percent:0;mso-width-relative:margin;mso-height-relative:margin;v-text-anchor:middle" o:gfxdata="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" adj="-22586,29005,10824,21863" fillcolor="#0070c0" strokecolor="#1f3763 [1604]" strokeweight="1pt">
                 <v:textbox>
                   <w:txbxContent>
                     <w:p>
@@ -9890,17 +9908,74 @@
         </mc:AlternateContent>
       </w:r>
       <w:r>
-        <w:t>Giao diện của ứng dụng được mô tả cụ thể sau đây.</w:t>
-      </w:r>
-    </w:p>
-    <w:p>
-      <w:pPr>
-        <w:pStyle w:val="Heading3"/>
-      </w:pPr>
-      <w:bookmarkStart w:id="30" w:name="_Toc517210465"/>
+        <w:rPr>
+          <w:noProof/>
+        </w:rPr>
+        <w:drawing>
+          <wp:anchor distT="0" distB="0" distL="114300" distR="114300" simplePos="0" relativeHeight="251666432" behindDoc="0" locked="0" layoutInCell="1" allowOverlap="1" wp14:anchorId="25ECB0A3" wp14:editId="044112DE">
+            <wp:simplePos x="0" y="0"/>
+            <wp:positionH relativeFrom="margin">
+              <wp:align>center</wp:align>
+            </wp:positionH>
+            <wp:positionV relativeFrom="paragraph">
+              <wp:posOffset>384810</wp:posOffset>
+            </wp:positionV>
+            <wp:extent cx="3400425" cy="6630035"/>
+            <wp:effectExtent l="152400" t="152400" r="371475" b="361315"/>
+            <wp:wrapTopAndBottom/>
+            <wp:docPr id="17" name="Picture 17"/>
+            <wp:cNvGraphicFramePr>
+              <a:graphicFrameLocks xmlns:a="http://schemas.openxmlformats.org/drawingml/2006/main" noChangeAspect="1"/>
+            </wp:cNvGraphicFramePr>
+            <a:graphic xmlns:a="http://schemas.openxmlformats.org/drawingml/2006/main">
+              <a:graphicData uri="http://schemas.openxmlformats.org/drawingml/2006/picture">
+                <pic:pic xmlns:pic="http://schemas.openxmlformats.org/drawingml/2006/picture">
+                  <pic:nvPicPr>
+                    <pic:cNvPr id="17" name="mainMenu.PNG"/>
+                    <pic:cNvPicPr/>
+                  </pic:nvPicPr>
+                  <pic:blipFill>
+                    <a:blip r:embed="rId23">
+                      <a:extLst>
+                        <a:ext uri="{28A0092B-C50C-407E-A947-70E740481C1C}">
+                          <a14:useLocalDpi xmlns:a14="http://schemas.microsoft.com/office/drawing/2010/main" val="0"/>
+                        </a:ext>
+                      </a:extLst>
+                    </a:blip>
+                    <a:stretch>
+                      <a:fillRect/>
+                    </a:stretch>
+                  </pic:blipFill>
+                  <pic:spPr>
+                    <a:xfrm>
+                      <a:off x="0" y="0"/>
+                      <a:ext cx="3400425" cy="6630035"/>
+                    </a:xfrm>
+                    <a:prstGeom prst="rect">
+                      <a:avLst/>
+                    </a:prstGeom>
+                    <a:ln>
+                      <a:noFill/>
+                    </a:ln>
+                    <a:effectLst>
+                      <a:outerShdw blurRad="292100" dist="139700" dir="2700000" algn="tl" rotWithShape="0">
+                        <a:srgbClr val="333333">
+                          <a:alpha val="65000"/>
+                        </a:srgbClr>
+                      </a:outerShdw>
+                    </a:effectLst>
+                  </pic:spPr>
+                </pic:pic>
+              </a:graphicData>
+            </a:graphic>
+          </wp:anchor>
+        </w:drawing>
+      </w:r>
       <w:r>
         <w:t>MainActivity, Menu chính</w:t>
       </w:r>
+      <w:bookmarkStart w:id="30" w:name="_GoBack"/>
+      <w:bookmarkEnd w:id="29"/>
       <w:bookmarkEnd w:id="30"/>
     </w:p>
     <w:p/>
@@ -19067,7 +19142,7 @@
                                 <w:szCs w:val="24"/>
                               </w:rPr>
                             </w:pPr>
-                            <w:bookmarkStart w:id="41" w:name="_Toc517210430"/>
+                            <w:bookmarkStart w:id="41" w:name="_Toc517262696"/>
                             <w:r>
                               <w:t xml:space="preserve">Hình </w:t>
                             </w:r>
@@ -19135,7 +19210,7 @@
                           <w:szCs w:val="24"/>
                         </w:rPr>
                       </w:pPr>
-                      <w:bookmarkStart w:id="42" w:name="_Toc517210430"/>
+                      <w:bookmarkStart w:id="42" w:name="_Toc517262696"/>
                       <w:r>
                         <w:t xml:space="preserve">Hình </w:t>
                       </w:r>
@@ -19293,7 +19368,7 @@
                                 <w:szCs w:val="24"/>
                               </w:rPr>
                             </w:pPr>
-                            <w:bookmarkStart w:id="43" w:name="_Toc517210431"/>
+                            <w:bookmarkStart w:id="43" w:name="_Toc517262697"/>
                             <w:r>
                               <w:t xml:space="preserve">Hình </w:t>
                             </w:r>
@@ -19361,7 +19436,7 @@
                           <w:szCs w:val="24"/>
                         </w:rPr>
                       </w:pPr>
-                      <w:bookmarkStart w:id="44" w:name="_Toc517210431"/>
+                      <w:bookmarkStart w:id="44" w:name="_Toc517262697"/>
                       <w:r>
                         <w:t xml:space="preserve">Hình </w:t>
                       </w:r>
@@ -19476,13 +19551,13 @@
           <wp:anchor distT="0" distB="0" distL="114300" distR="114300" simplePos="0" relativeHeight="251712512" behindDoc="0" locked="0" layoutInCell="1" allowOverlap="1" wp14:anchorId="399FF5D8" wp14:editId="48A7345D">
             <wp:simplePos x="0" y="0"/>
             <wp:positionH relativeFrom="margin">
-              <wp:align>center</wp:align>
+              <wp:posOffset>1790700</wp:posOffset>
             </wp:positionH>
             <wp:positionV relativeFrom="paragraph">
-              <wp:posOffset>0</wp:posOffset>
+              <wp:posOffset>3810</wp:posOffset>
             </wp:positionV>
-            <wp:extent cx="2143760" cy="8743950"/>
-            <wp:effectExtent l="0" t="0" r="8890" b="0"/>
+            <wp:extent cx="2000250" cy="8162925"/>
+            <wp:effectExtent l="0" t="0" r="0" b="9525"/>
             <wp:wrapTopAndBottom/>
             <wp:docPr id="58" name="Picture 58"/>
             <wp:cNvGraphicFramePr>
@@ -19510,7 +19585,7 @@
                   <pic:spPr>
                     <a:xfrm>
                       <a:off x="0" y="0"/>
-                      <a:ext cx="2143760" cy="8743950"/>
+                      <a:ext cx="2000250" cy="8162925"/>
                     </a:xfrm>
                     <a:prstGeom prst="rect">
                       <a:avLst/>
@@ -19519,6 +19594,12 @@
                 </pic:pic>
               </a:graphicData>
             </a:graphic>
+            <wp14:sizeRelH relativeFrom="margin">
+              <wp14:pctWidth>0</wp14:pctWidth>
+            </wp14:sizeRelH>
+            <wp14:sizeRelV relativeFrom="margin">
+              <wp14:pctHeight>0</wp14:pctHeight>
+            </wp14:sizeRelV>
           </wp:anchor>
         </w:drawing>
       </w:r>
@@ -19573,7 +19654,7 @@
                                 <w:szCs w:val="24"/>
                               </w:rPr>
                             </w:pPr>
-                            <w:bookmarkStart w:id="45" w:name="_Toc517210432"/>
+                            <w:bookmarkStart w:id="45" w:name="_Toc517262698"/>
                             <w:r>
                               <w:t xml:space="preserve">Hình </w:t>
                             </w:r>
@@ -19641,7 +19722,7 @@
                           <w:szCs w:val="24"/>
                         </w:rPr>
                       </w:pPr>
-                      <w:bookmarkStart w:id="46" w:name="_Toc517210432"/>
+                      <w:bookmarkStart w:id="46" w:name="_Toc517262698"/>
                       <w:r>
                         <w:t xml:space="preserve">Hình </w:t>
                       </w:r>
@@ -19856,7 +19937,7 @@
         <w:pStyle w:val="Caption"/>
         <w:jc w:val="center"/>
       </w:pPr>
-      <w:bookmarkStart w:id="48" w:name="_Toc517210433"/>
+      <w:bookmarkStart w:id="48" w:name="_Toc517262699"/>
       <w:r>
         <w:t xml:space="preserve">Hình </w:t>
       </w:r>
@@ -20003,7 +20084,7 @@
         <w:pStyle w:val="Caption"/>
         <w:jc w:val="center"/>
       </w:pPr>
-      <w:bookmarkStart w:id="49" w:name="_Toc517210434"/>
+      <w:bookmarkStart w:id="49" w:name="_Toc517262700"/>
       <w:r>
         <w:t xml:space="preserve">Hình </w:t>
       </w:r>
@@ -20145,9 +20226,9 @@
                   <wp:posOffset>200025</wp:posOffset>
                 </wp:positionH>
                 <wp:positionV relativeFrom="paragraph">
-                  <wp:posOffset>2056765</wp:posOffset>
+                  <wp:posOffset>2056130</wp:posOffset>
                 </wp:positionV>
-                <wp:extent cx="2924175" cy="238125"/>
+                <wp:extent cx="2924175" cy="333375"/>
                 <wp:effectExtent l="0" t="0" r="9525" b="9525"/>
                 <wp:wrapNone/>
                 <wp:docPr id="66" name="Rectangle 66"/>
@@ -20159,7 +20240,7 @@
                       <wps:spPr>
                         <a:xfrm>
                           <a:off x="0" y="0"/>
-                          <a:ext cx="2924175" cy="238125"/>
+                          <a:ext cx="2924175" cy="333375"/>
                         </a:xfrm>
                         <a:prstGeom prst="rect">
                           <a:avLst/>
@@ -20221,7 +20302,7 @@
           </mc:Choice>
           <mc:Fallback>
             <w:pict>
-              <v:rect w14:anchorId="4D1316DA" id="Rectangle 66" o:spid="_x0000_s1056" style="position:absolute;left:0;text-align:left;margin-left:15.75pt;margin-top:161.95pt;width:230.25pt;height:18.75pt;z-index:251713536;visibility:visible;mso-wrap-style:square;mso-height-percent:0;mso-wrap-distance-left:9pt;mso-wrap-distance-top:0;mso-wrap-distance-right:9pt;mso-wrap-distance-bottom:0;mso-position-horizontal:absolute;mso-position-horizontal-relative:text;mso-position-vertical:absolute;mso-position-vertical-relative:text;mso-height-percent:0;mso-height-relative:margin;v-text-anchor:middle" o:gfxdata="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" fillcolor="#0070c0" stroked="f" strokeweight="1pt">
+              <v:rect w14:anchorId="4D1316DA" id="Rectangle 66" o:spid="_x0000_s1056" style="position:absolute;left:0;text-align:left;margin-left:15.75pt;margin-top:161.9pt;width:230.25pt;height:26.25pt;z-index:251713536;visibility:visible;mso-wrap-style:square;mso-height-percent:0;mso-wrap-distance-left:9pt;mso-wrap-distance-top:0;mso-wrap-distance-right:9pt;mso-wrap-distance-bottom:0;mso-position-horizontal:absolute;mso-position-horizontal-relative:text;mso-position-vertical:absolute;mso-position-vertical-relative:text;mso-height-percent:0;mso-height-relative:margin;v-text-anchor:middle" o:gfxdata="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" fillcolor="#0070c0" stroked="f" strokeweight="1pt">
                 <v:textbox>
                   <w:txbxContent>
                     <w:p>
@@ -20296,7 +20377,7 @@
         <w:pStyle w:val="Caption"/>
         <w:jc w:val="center"/>
       </w:pPr>
-      <w:bookmarkStart w:id="50" w:name="_Toc517210435"/>
+      <w:bookmarkStart w:id="50" w:name="_Toc517262701"/>
       <w:r>
         <w:t xml:space="preserve">Hình </w:t>
       </w:r>
@@ -20455,6 +20536,7 @@
     </w:p>
     <w:p>
       <w:pPr>
+        <w:keepNext/>
         <w:spacing w:after="160" w:line="259" w:lineRule="auto"/>
         <w:jc w:val="left"/>
       </w:pPr>
@@ -20504,73 +20586,28 @@
           </wp:inline>
         </w:drawing>
       </w:r>
-      <w:r>
-        <w:br w:type="page"/>
-      </w:r>
-    </w:p>
-    <w:p/>
-    <w:p>
-      <w:pPr>
-        <w:pStyle w:val="Heading1"/>
-      </w:pPr>
-      <w:bookmarkStart w:id="52" w:name="_Toc517210478"/>
-      <w:r>
-        <w:t>HƯỚNG PHÁT TRIỂN</w:t>
+    </w:p>
+    <w:p>
+      <w:pPr>
+        <w:pStyle w:val="Caption"/>
+        <w:jc w:val="center"/>
+      </w:pPr>
+      <w:bookmarkStart w:id="52" w:name="_Toc517262702"/>
+      <w:r>
+        <w:t xml:space="preserve">Hình </w:t>
+      </w:r>
+      <w:fldSimple w:instr=" SEQ Hình \* ARABIC ">
+        <w:r>
+          <w:rPr>
+            <w:noProof/>
+          </w:rPr>
+          <w:t>13</w:t>
+        </w:r>
+      </w:fldSimple>
+      <w:r>
+        <w:t>: Trang giới thiệu ứng dụng trên Google Play</w:t>
       </w:r>
       <w:bookmarkEnd w:id="52"/>
-    </w:p>
-    <w:p>
-      <w:r>
-        <w:t xml:space="preserve">Sau khi hoàn thành xong đồ án thực tập lập trình </w:t>
-      </w:r>
-      <w:r>
-        <w:t>A</w:t>
-      </w:r>
-      <w:r>
-        <w:t xml:space="preserve">, chúng tôi sẽ thực hiện những dự định mà chúng tôi đã ấp ủ lâu, giấc mơ ấy cụ thể là chúng tôi sẽ phát triển ứng dụng một cách hoàn hảo hơn, bằng cách khảo sát game của mình, chúng tôi sẽ cho người khác </w:t>
-      </w:r>
-      <w:r>
-        <w:t>thử nghiệm,</w:t>
-      </w:r>
-      <w:r>
-        <w:t xml:space="preserve"> sau đó chúng tôi sẽ đặt những câu hỏi cho người dùng về sản phẩm của mình nhằm cải thiện nó một cách hoàn chỉnh hơn, bên cạnh đó sẽ thay đổi một số giao diện</w:t>
-      </w:r>
-      <w:r>
-        <w:fldChar w:fldCharType="begin"/>
-      </w:r>
-      <w:r>
-        <w:instrText xml:space="preserve"> XE "</w:instrText>
-      </w:r>
-      <w:r>
-        <w:instrText>giao diện</w:instrText>
-      </w:r>
-      <w:r>
-        <w:instrText xml:space="preserve">" \b \i </w:instrText>
-      </w:r>
-      <w:r>
-        <w:fldChar w:fldCharType="end"/>
-      </w:r>
-      <w:r>
-        <w:t xml:space="preserve"> đi theo một phong cách cụ thể, mang thương hiệu độc quyền cho nhóm, âm thanh sẽ được cải thiện bằng cách được viết bằng những công cụ hổ trợ tạo âm thanh và những chế độ chơi mới mẽ hơn những điều ấy chỉ một mục đích cụ thể là nhằm gây thu hút người chơi mang lại một cảm giác thích thủ không gây cảm giác cho người chơi. Thị trường Android</w:t>
-      </w:r>
-      <w:r>
-        <w:fldChar w:fldCharType="begin"/>
-      </w:r>
-      <w:r>
-        <w:instrText xml:space="preserve"> XE "</w:instrText>
-      </w:r>
-      <w:r>
-        <w:instrText>Android</w:instrText>
-      </w:r>
-      <w:r>
-        <w:instrText xml:space="preserve">" \b \i </w:instrText>
-      </w:r>
-      <w:r>
-        <w:fldChar w:fldCharType="end"/>
-      </w:r>
-      <w:r>
-        <w:t xml:space="preserve"> ngày nay hiện đang ngày càng phát triển vì thế chúng tôi sẽ phát triển ứng dụng của nhóm và đánh mạnh vào thị trường này.</w:t>
-      </w:r>
     </w:p>
     <w:p>
       <w:pPr>
@@ -20581,16 +20618,89 @@
         <w:br w:type="page"/>
       </w:r>
     </w:p>
+    <w:p/>
     <w:p>
       <w:pPr>
         <w:pStyle w:val="Heading1"/>
       </w:pPr>
-      <w:bookmarkStart w:id="53" w:name="_Toc517210479"/>
+      <w:bookmarkStart w:id="53" w:name="_Toc517210478"/>
+      <w:r>
+        <w:t>HƯỚNG PHÁT TRIỂN</w:t>
+      </w:r>
+      <w:bookmarkEnd w:id="53"/>
+    </w:p>
+    <w:p>
+      <w:r>
+        <w:t xml:space="preserve">Sau khi hoàn thành xong đồ án thực tập lập trình </w:t>
+      </w:r>
+      <w:r>
+        <w:t>A</w:t>
+      </w:r>
+      <w:r>
+        <w:t xml:space="preserve">, chúng tôi sẽ thực hiện những dự định mà chúng tôi đã ấp ủ lâu, giấc mơ ấy cụ thể là chúng tôi sẽ phát triển ứng dụng một cách hoàn hảo hơn, bằng cách khảo sát game của mình, chúng tôi sẽ cho người khác </w:t>
+      </w:r>
+      <w:r>
+        <w:t>thử nghiệm,</w:t>
+      </w:r>
+      <w:r>
+        <w:t xml:space="preserve"> sau đó chúng tôi sẽ đặt những câu hỏi cho người dùng về sản phẩm của mình nhằm cải thiện nó một cách hoàn chỉnh hơn, bên cạnh đó sẽ thay đổi một số giao diện</w:t>
+      </w:r>
+      <w:r>
+        <w:fldChar w:fldCharType="begin"/>
+      </w:r>
+      <w:r>
+        <w:instrText xml:space="preserve"> XE "</w:instrText>
+      </w:r>
+      <w:r>
+        <w:instrText>giao diện</w:instrText>
+      </w:r>
+      <w:r>
+        <w:instrText xml:space="preserve">" \b \i </w:instrText>
+      </w:r>
+      <w:r>
+        <w:fldChar w:fldCharType="end"/>
+      </w:r>
+      <w:r>
+        <w:t xml:space="preserve"> đi theo một phong cách cụ thể, mang thương hiệu độc quyền cho nhóm, âm thanh sẽ được cải thiện bằng cách được viết bằng những công cụ hổ trợ tạo âm thanh và những chế độ chơi mới mẽ hơn những điều ấy chỉ một mục đích cụ thể là nhằm gây thu hút người chơi mang lại một cảm giác thích thủ không gây cảm giác cho người chơi. Thị trường Android</w:t>
+      </w:r>
+      <w:r>
+        <w:fldChar w:fldCharType="begin"/>
+      </w:r>
+      <w:r>
+        <w:instrText xml:space="preserve"> XE "</w:instrText>
+      </w:r>
+      <w:r>
+        <w:instrText>Android</w:instrText>
+      </w:r>
+      <w:r>
+        <w:instrText xml:space="preserve">" \b \i </w:instrText>
+      </w:r>
+      <w:r>
+        <w:fldChar w:fldCharType="end"/>
+      </w:r>
+      <w:r>
+        <w:t xml:space="preserve"> ngày nay hiện đang ngày càng phát triển vì thế chúng tôi sẽ phát triển ứng dụng của nhóm và đánh mạnh vào thị trường này.</w:t>
+      </w:r>
+    </w:p>
+    <w:p>
+      <w:pPr>
+        <w:spacing w:after="160" w:line="259" w:lineRule="auto"/>
+        <w:jc w:val="left"/>
+      </w:pPr>
+      <w:r>
+        <w:br w:type="page"/>
+      </w:r>
+    </w:p>
+    <w:p>
+      <w:pPr>
+        <w:pStyle w:val="Heading1"/>
+      </w:pPr>
+      <w:bookmarkStart w:id="54" w:name="_Toc517210479"/>
       <w:r>
         <w:lastRenderedPageBreak/>
         <w:t>TỔNG KẾT</w:t>
       </w:r>
-      <w:bookmarkEnd w:id="53"/>
+      <w:bookmarkEnd w:id="54"/>
     </w:p>
     <w:p>
       <w:r>
@@ -20673,14 +20783,14 @@
           <w:noProof/>
         </w:rPr>
       </w:pPr>
-      <w:bookmarkStart w:id="54" w:name="_Toc517210480"/>
-      <w:r>
-        <w:t>PHỤ</w:t>
-      </w:r>
-      <w:r>
-        <w:t xml:space="preserve"> LỤC</w:t>
-      </w:r>
-      <w:bookmarkEnd w:id="54"/>
+      <w:bookmarkStart w:id="55" w:name="_Toc517210480"/>
+      <w:r>
+        <w:rPr>
+          <w:lang w:val="fr-FR"/>
+        </w:rPr>
+        <w:t>PHỤ LỤC</w:t>
+      </w:r>
+      <w:bookmarkEnd w:id="55"/>
       <w:r>
         <w:fldChar w:fldCharType="begin"/>
       </w:r>
@@ -22468,12 +22578,12 @@
       <w:pPr>
         <w:pStyle w:val="Heading1"/>
       </w:pPr>
-      <w:bookmarkStart w:id="55" w:name="_Toc517210481"/>
+      <w:bookmarkStart w:id="56" w:name="_Toc517210481"/>
       <w:r>
         <w:lastRenderedPageBreak/>
         <w:t>TÀI LIỆU THAM KHẢO</w:t>
       </w:r>
-      <w:bookmarkEnd w:id="55"/>
+      <w:bookmarkEnd w:id="56"/>
     </w:p>
     <w:p>
       <w:r>
@@ -25790,7 +25900,7 @@
 </file>
 
 <file path=customXml/itemProps1.xml><?xml version="1.0" encoding="utf-8"?>
-<ds:datastoreItem xmlns:ds="http://schemas.openxmlformats.org/officeDocument/2006/customXml" ds:itemID="{28C67801-0023-4AC1-A440-E0F917C43302}">
+<ds:datastoreItem xmlns:ds="http://schemas.openxmlformats.org/officeDocument/2006/customXml" ds:itemID="{D82E5498-C1C2-4803-8A3A-F8FEB10215A1}">
   <ds:schemaRefs>
     <ds:schemaRef ds:uri="http://schemas.openxmlformats.org/officeDocument/2006/bibliography"/>
   </ds:schemaRefs>
